--- a/user_interface/01_common/block_libraries.docx
+++ b/user_interface/01_common/block_libraries.docx
@@ -11,6 +11,7 @@
           <w:szCs w:val="36"/>
         </w:rPr>
       </w:pPr>
+      <w:bookmarkStart w:id="0" w:name="_GoBack"/>
       <w:r>
         <w:rPr>
           <w:b/>
@@ -21,6 +22,7 @@
         <w:t>Библиотеки типовых блоков</w:t>
       </w:r>
     </w:p>
+    <w:bookmarkEnd w:id="0"/>
     <w:p>
       <w:pPr>
         <w:rPr>
@@ -61,18 +63,7 @@
         <w:t xml:space="preserve">порядка </w:t>
       </w:r>
       <w:r>
-        <w:t>15 общетехнических и 15 специализированных библиотек типовых блоков для моделирования процессов в те</w:t>
-      </w:r>
-      <w:r>
-        <w:t>хниче</w:t>
-      </w:r>
-      <w:bookmarkStart w:id="0" w:name="_GoBack"/>
-      <w:bookmarkEnd w:id="0"/>
-      <w:r>
-        <w:t>ских устройствах и в системах управления этими устройствами</w:t>
-      </w:r>
-      <w:r>
-        <w:t>.</w:t>
+        <w:t>15 общетехнических и 15 специализированных библиотек типовых блоков для моделирования процессов в технических устройствах и в системах управления этими устройствами.</w:t>
       </w:r>
     </w:p>
     <w:p/>
@@ -2007,7 +1998,7 @@
 </file>
 
 <file path=customXml/itemProps1.xml><?xml version="1.0" encoding="utf-8"?>
-<ds:datastoreItem xmlns:ds="http://schemas.openxmlformats.org/officeDocument/2006/customXml" ds:itemID="{EC481263-9665-4212-8081-5C3FD74D2305}">
+<ds:datastoreItem xmlns:ds="http://schemas.openxmlformats.org/officeDocument/2006/customXml" ds:itemID="{0FDE8F13-1D35-4147-9BF1-0D218ED1C2CD}">
   <ds:schemaRefs>
     <ds:schemaRef ds:uri="http://schemas.openxmlformats.org/officeDocument/2006/bibliography"/>
   </ds:schemaRefs>
